--- a/04_UML_Diagrams/06ModelingWithSoftware.docx
+++ b/04_UML_Diagrams/06ModelingWithSoftware.docx
@@ -1,6 +1,6 @@
 
 <file path=word/document.xml><?xml version="1.0" encoding="utf-8"?>
-<w:document xmlns:wpc="http://schemas.microsoft.com/office/word/2010/wordprocessingCanvas" xmlns:mc="http://schemas.openxmlformats.org/markup-compatibility/2006" xmlns:o="urn:schemas-microsoft-com:office:office" xmlns:r="http://schemas.openxmlformats.org/officeDocument/2006/relationships" xmlns:m="http://schemas.openxmlformats.org/officeDocument/2006/math" xmlns:v="urn:schemas-microsoft-com:vml" xmlns:wp14="http://schemas.microsoft.com/office/word/2010/wordprocessingDrawing" xmlns:wp="http://schemas.openxmlformats.org/drawingml/2006/wordprocessingDrawing" xmlns:w10="urn:schemas-microsoft-com:office:word" xmlns:w="http://schemas.openxmlformats.org/wordprocessingml/2006/main" xmlns:w14="http://schemas.microsoft.com/office/word/2010/wordml" xmlns:w15="http://schemas.microsoft.com/office/word/2012/wordml" xmlns:wpg="http://schemas.microsoft.com/office/word/2010/wordprocessingGroup" xmlns:wpi="http://schemas.microsoft.com/office/word/2010/wordprocessingInk" xmlns:wne="http://schemas.microsoft.com/office/word/2006/wordml" xmlns:wps="http://schemas.microsoft.com/office/word/2010/wordprocessingShape" mc:Ignorable="w14 w15 wp14">
+<w:document xmlns:wpc="http://schemas.microsoft.com/office/word/2010/wordprocessingCanvas" xmlns:cx="http://schemas.microsoft.com/office/drawing/2014/chartex" xmlns:cx1="http://schemas.microsoft.com/office/drawing/2015/9/8/chartex" xmlns:cx2="http://schemas.microsoft.com/office/drawing/2015/10/21/chartex" xmlns:cx3="http://schemas.microsoft.com/office/drawing/2016/5/9/chartex" xmlns:cx4="http://schemas.microsoft.com/office/drawing/2016/5/10/chartex" xmlns:cx5="http://schemas.microsoft.com/office/drawing/2016/5/11/chartex" xmlns:cx6="http://schemas.microsoft.com/office/drawing/2016/5/12/chartex" xmlns:cx7="http://schemas.microsoft.com/office/drawing/2016/5/13/chartex" xmlns:cx8="http://schemas.microsoft.com/office/drawing/2016/5/14/chartex" xmlns:mc="http://schemas.openxmlformats.org/markup-compatibility/2006" xmlns:aink="http://schemas.microsoft.com/office/drawing/2016/ink" xmlns:am3d="http://schemas.microsoft.com/office/drawing/2017/model3d" xmlns:o="urn:schemas-microsoft-com:office:office" xmlns:r="http://schemas.openxmlformats.org/officeDocument/2006/relationships" xmlns:m="http://schemas.openxmlformats.org/officeDocument/2006/math" xmlns:v="urn:schemas-microsoft-com:vml" xmlns:wp14="http://schemas.microsoft.com/office/word/2010/wordprocessingDrawing" xmlns:wp="http://schemas.openxmlformats.org/drawingml/2006/wordprocessingDrawing" xmlns:w10="urn:schemas-microsoft-com:office:word" xmlns:w="http://schemas.openxmlformats.org/wordprocessingml/2006/main" xmlns:w14="http://schemas.microsoft.com/office/word/2010/wordml" xmlns:w15="http://schemas.microsoft.com/office/word/2012/wordml" xmlns:w16cex="http://schemas.microsoft.com/office/word/2018/wordml/cex" xmlns:w16cid="http://schemas.microsoft.com/office/word/2016/wordml/cid" xmlns:w16="http://schemas.microsoft.com/office/word/2018/wordml" xmlns:w16sdtdh="http://schemas.microsoft.com/office/word/2020/wordml/sdtdatahash" xmlns:w16se="http://schemas.microsoft.com/office/word/2015/wordml/symex" xmlns:wpg="http://schemas.microsoft.com/office/word/2010/wordprocessingGroup" xmlns:wpi="http://schemas.microsoft.com/office/word/2010/wordprocessingInk" xmlns:wne="http://schemas.microsoft.com/office/word/2006/wordml" xmlns:wps="http://schemas.microsoft.com/office/word/2010/wordprocessingShape" mc:Ignorable="w14 w15 w16se w16cid w16 w16cex w16sdtdh wp14">
   <w:body>
     <w:p>
       <w:pPr>
@@ -17,7 +17,7 @@
           <w:noProof/>
         </w:rPr>
         <w:drawing>
-          <wp:inline distT="114300" distB="114300" distL="114300" distR="114300" wp14:anchorId="2CDA5689" wp14:editId="4F369EC9">
+          <wp:inline distT="114300" distB="114300" distL="114300" distR="114300" wp14:anchorId="2FF7D1B6" wp14:editId="5134ECF6">
             <wp:extent cx="4105275" cy="952500"/>
             <wp:effectExtent l="0" t="0" r="0" b="0"/>
             <wp:docPr id="3" name="image1.png"/>
@@ -95,19 +95,11 @@
         </w:rPr>
         <w:t xml:space="preserve">NAME TEAM: </w:t>
       </w:r>
-      <w:proofErr w:type="spellStart"/>
-      <w:r>
-        <w:rPr>
-          <w:rFonts w:ascii="Arial" w:hAnsi="Arial" w:cs="Arial"/>
-        </w:rPr>
-        <w:t>AlphaTeam</w:t>
-      </w:r>
-      <w:proofErr w:type="spellEnd"/>
-      <w:r>
-        <w:rPr>
-          <w:rFonts w:ascii="Arial" w:hAnsi="Arial" w:cs="Arial"/>
-        </w:rPr>
-        <w:t xml:space="preserve"> </w:t>
+      <w:r>
+        <w:rPr>
+          <w:rFonts w:ascii="Arial" w:hAnsi="Arial" w:cs="Arial"/>
+        </w:rPr>
+        <w:t xml:space="preserve">AlphaTeam </w:t>
       </w:r>
     </w:p>
     <w:p>
@@ -123,28 +115,12 @@
         </w:rPr>
         <w:t xml:space="preserve">LIDER TEAM: </w:t>
       </w:r>
-      <w:proofErr w:type="spellStart"/>
-      <w:r>
-        <w:rPr>
-          <w:rFonts w:ascii="Arial" w:hAnsi="Arial" w:cs="Arial"/>
-        </w:rPr>
-        <w:t>Altamirano</w:t>
-      </w:r>
-      <w:proofErr w:type="spellEnd"/>
-      <w:r>
-        <w:rPr>
-          <w:rFonts w:ascii="Arial" w:hAnsi="Arial" w:cs="Arial"/>
-        </w:rPr>
-        <w:t xml:space="preserve"> </w:t>
-      </w:r>
-      <w:proofErr w:type="spellStart"/>
-      <w:r>
-        <w:rPr>
-          <w:rFonts w:ascii="Arial" w:hAnsi="Arial" w:cs="Arial"/>
-        </w:rPr>
-        <w:t>Cristhian</w:t>
-      </w:r>
-      <w:proofErr w:type="spellEnd"/>
+      <w:r>
+        <w:rPr>
+          <w:rFonts w:ascii="Arial" w:hAnsi="Arial" w:cs="Arial"/>
+        </w:rPr>
+        <w:t>Altamirano Cristhian</w:t>
+      </w:r>
     </w:p>
     <w:p>
       <w:pPr>
@@ -170,27 +146,9 @@
         </w:numPr>
         <w:spacing w:line="360" w:lineRule="auto"/>
       </w:pPr>
-      <w:proofErr w:type="spellStart"/>
-      <w:r>
-        <w:t>Almache</w:t>
-      </w:r>
-      <w:proofErr w:type="spellEnd"/>
-      <w:r>
-        <w:t xml:space="preserve"> </w:t>
-      </w:r>
-      <w:proofErr w:type="spellStart"/>
-      <w:r>
-        <w:t>Litardo</w:t>
-      </w:r>
-      <w:proofErr w:type="spellEnd"/>
-      <w:r>
-        <w:t xml:space="preserve"> Anderson </w:t>
-      </w:r>
-      <w:proofErr w:type="spellStart"/>
-      <w:r>
-        <w:t>Moises</w:t>
-      </w:r>
-      <w:proofErr w:type="spellEnd"/>
+      <w:r>
+        <w:t>Almache Litardo Anderson Moises</w:t>
+      </w:r>
     </w:p>
     <w:p>
       <w:pPr>
@@ -202,23 +160,7 @@
         <w:spacing w:line="360" w:lineRule="auto"/>
       </w:pPr>
       <w:r>
-        <w:t xml:space="preserve">Altamirano </w:t>
-      </w:r>
-      <w:proofErr w:type="spellStart"/>
-      <w:r>
-        <w:t>Benalcazar</w:t>
-      </w:r>
-      <w:proofErr w:type="spellEnd"/>
-      <w:r>
-        <w:t xml:space="preserve"> </w:t>
-      </w:r>
-      <w:proofErr w:type="spellStart"/>
-      <w:r>
-        <w:t>Cristhian</w:t>
-      </w:r>
-      <w:proofErr w:type="spellEnd"/>
-      <w:r>
-        <w:t xml:space="preserve"> Alexander</w:t>
+        <w:t>Altamirano Benalcazar Cristhian Alexander</w:t>
       </w:r>
     </w:p>
     <w:p>
@@ -230,27 +172,9 @@
         </w:numPr>
         <w:spacing w:line="360" w:lineRule="auto"/>
       </w:pPr>
-      <w:proofErr w:type="spellStart"/>
-      <w:r>
-        <w:t>Alvarez</w:t>
-      </w:r>
-      <w:proofErr w:type="spellEnd"/>
-      <w:r>
-        <w:t xml:space="preserve"> </w:t>
-      </w:r>
-      <w:proofErr w:type="spellStart"/>
-      <w:r>
-        <w:t>Ramirez</w:t>
-      </w:r>
-      <w:proofErr w:type="spellEnd"/>
-      <w:r>
-        <w:t xml:space="preserve"> Michelle </w:t>
-      </w:r>
-      <w:proofErr w:type="spellStart"/>
-      <w:r>
-        <w:t>Estefania</w:t>
-      </w:r>
-      <w:proofErr w:type="spellEnd"/>
+      <w:r>
+        <w:t>Alvarez Ramirez Michelle Estefania</w:t>
+      </w:r>
     </w:p>
     <w:p>
       <w:pPr>
@@ -262,13 +186,8 @@
         <w:spacing w:line="360" w:lineRule="auto"/>
       </w:pPr>
       <w:r>
-        <w:t xml:space="preserve">Andrade Carate Alan </w:t>
-      </w:r>
-      <w:proofErr w:type="spellStart"/>
-      <w:r>
-        <w:t>Damian</w:t>
-      </w:r>
-      <w:proofErr w:type="spellEnd"/>
+        <w:t>Andrade Carate Alan Damian</w:t>
+      </w:r>
     </w:p>
     <w:p>
       <w:pPr>
@@ -279,13 +198,8 @@
         </w:numPr>
         <w:spacing w:line="360" w:lineRule="auto"/>
       </w:pPr>
-      <w:proofErr w:type="spellStart"/>
-      <w:r>
-        <w:t>Andrango</w:t>
-      </w:r>
-      <w:proofErr w:type="spellEnd"/>
-      <w:r>
-        <w:t xml:space="preserve"> Espinosa Alex Paul</w:t>
+      <w:r>
+        <w:t>Andrango Espinosa Alex Paul</w:t>
       </w:r>
     </w:p>
     <w:p>
@@ -301,33 +215,33 @@
         <w:jc w:val="center"/>
         <w:rPr>
           <w:rFonts w:ascii="Arial" w:hAnsi="Arial" w:cs="Arial"/>
-        </w:rPr>
-      </w:pPr>
-      <w:r>
-        <w:rPr>
-          <w:rFonts w:ascii="Arial" w:hAnsi="Arial" w:cs="Arial"/>
           <w:b/>
         </w:rPr>
+      </w:pPr>
+      <w:r>
+        <w:rPr>
+          <w:rFonts w:ascii="Arial" w:hAnsi="Arial" w:cs="Arial"/>
+          <w:b/>
+        </w:rPr>
         <w:t>MODELING USING VISUAL PARADIGM</w:t>
       </w:r>
     </w:p>
     <w:p>
       <w:pPr>
         <w:ind w:left="-426"/>
-        <w:rPr>
-          <w:rFonts w:ascii="Arial" w:hAnsi="Arial" w:cs="Arial"/>
-        </w:rPr>
-      </w:pPr>
-      <w:bookmarkStart w:id="0" w:name="_GoBack"/>
-      <w:bookmarkEnd w:id="0"/>
+        <w:jc w:val="center"/>
+        <w:rPr>
+          <w:rFonts w:ascii="Arial" w:hAnsi="Arial" w:cs="Arial"/>
+        </w:rPr>
+      </w:pPr>
       <w:r>
         <w:rPr>
           <w:noProof/>
         </w:rPr>
         <w:drawing>
-          <wp:inline distT="0" distB="0" distL="0" distR="0" wp14:anchorId="7F81ADFD" wp14:editId="668BB207">
-            <wp:extent cx="6537960" cy="4168804"/>
-            <wp:effectExtent l="0" t="0" r="0" b="3175"/>
+          <wp:inline distT="0" distB="0" distL="0" distR="0" wp14:anchorId="76737BE5" wp14:editId="40313E28">
+            <wp:extent cx="5722374" cy="3648761"/>
+            <wp:effectExtent l="0" t="0" r="0" b="8890"/>
             <wp:docPr id="1" name="Imagen 1"/>
             <wp:cNvGraphicFramePr>
               <a:graphicFrameLocks xmlns:a="http://schemas.openxmlformats.org/drawingml/2006/main" noChangeAspect="1"/>
@@ -347,7 +261,7 @@
                   <pic:spPr bwMode="auto">
                     <a:xfrm>
                       <a:off x="0" y="0"/>
-                      <a:ext cx="6559164" cy="4182324"/>
+                      <a:ext cx="5743472" cy="3662214"/>
                     </a:xfrm>
                     <a:prstGeom prst="rect">
                       <a:avLst/>
@@ -379,8 +293,8 @@
 </file>
 
 <file path=word/numbering.xml><?xml version="1.0" encoding="utf-8"?>
-<w:numbering xmlns:wpc="http://schemas.microsoft.com/office/word/2010/wordprocessingCanvas" xmlns:mc="http://schemas.openxmlformats.org/markup-compatibility/2006" xmlns:o="urn:schemas-microsoft-com:office:office" xmlns:r="http://schemas.openxmlformats.org/officeDocument/2006/relationships" xmlns:m="http://schemas.openxmlformats.org/officeDocument/2006/math" xmlns:v="urn:schemas-microsoft-com:vml" xmlns:wp14="http://schemas.microsoft.com/office/word/2010/wordprocessingDrawing" xmlns:wp="http://schemas.openxmlformats.org/drawingml/2006/wordprocessingDrawing" xmlns:w10="urn:schemas-microsoft-com:office:word" xmlns:w="http://schemas.openxmlformats.org/wordprocessingml/2006/main" xmlns:w14="http://schemas.microsoft.com/office/word/2010/wordml" xmlns:w15="http://schemas.microsoft.com/office/word/2012/wordml" xmlns:wpg="http://schemas.microsoft.com/office/word/2010/wordprocessingGroup" xmlns:wpi="http://schemas.microsoft.com/office/word/2010/wordprocessingInk" xmlns:wne="http://schemas.microsoft.com/office/word/2006/wordml" xmlns:wps="http://schemas.microsoft.com/office/word/2010/wordprocessingShape" mc:Ignorable="w14 w15 wp14">
-  <w:abstractNum w:abstractNumId="0">
+<w:numbering xmlns:wpc="http://schemas.microsoft.com/office/word/2010/wordprocessingCanvas" xmlns:cx="http://schemas.microsoft.com/office/drawing/2014/chartex" xmlns:cx1="http://schemas.microsoft.com/office/drawing/2015/9/8/chartex" xmlns:cx2="http://schemas.microsoft.com/office/drawing/2015/10/21/chartex" xmlns:cx3="http://schemas.microsoft.com/office/drawing/2016/5/9/chartex" xmlns:cx4="http://schemas.microsoft.com/office/drawing/2016/5/10/chartex" xmlns:cx5="http://schemas.microsoft.com/office/drawing/2016/5/11/chartex" xmlns:cx6="http://schemas.microsoft.com/office/drawing/2016/5/12/chartex" xmlns:cx7="http://schemas.microsoft.com/office/drawing/2016/5/13/chartex" xmlns:cx8="http://schemas.microsoft.com/office/drawing/2016/5/14/chartex" xmlns:mc="http://schemas.openxmlformats.org/markup-compatibility/2006" xmlns:aink="http://schemas.microsoft.com/office/drawing/2016/ink" xmlns:am3d="http://schemas.microsoft.com/office/drawing/2017/model3d" xmlns:o="urn:schemas-microsoft-com:office:office" xmlns:r="http://schemas.openxmlformats.org/officeDocument/2006/relationships" xmlns:m="http://schemas.openxmlformats.org/officeDocument/2006/math" xmlns:v="urn:schemas-microsoft-com:vml" xmlns:wp14="http://schemas.microsoft.com/office/word/2010/wordprocessingDrawing" xmlns:wp="http://schemas.openxmlformats.org/drawingml/2006/wordprocessingDrawing" xmlns:w10="urn:schemas-microsoft-com:office:word" xmlns:w="http://schemas.openxmlformats.org/wordprocessingml/2006/main" xmlns:w14="http://schemas.microsoft.com/office/word/2010/wordml" xmlns:w15="http://schemas.microsoft.com/office/word/2012/wordml" xmlns:w16cex="http://schemas.microsoft.com/office/word/2018/wordml/cex" xmlns:w16cid="http://schemas.microsoft.com/office/word/2016/wordml/cid" xmlns:w16="http://schemas.microsoft.com/office/word/2018/wordml" xmlns:w16sdtdh="http://schemas.microsoft.com/office/word/2020/wordml/sdtdatahash" xmlns:w16se="http://schemas.microsoft.com/office/word/2015/wordml/symex" xmlns:wpg="http://schemas.microsoft.com/office/word/2010/wordprocessingGroup" xmlns:wpi="http://schemas.microsoft.com/office/word/2010/wordprocessingInk" xmlns:wne="http://schemas.microsoft.com/office/word/2006/wordml" xmlns:wps="http://schemas.microsoft.com/office/word/2010/wordprocessingShape" mc:Ignorable="w14 w15 w16se w16cid w16 w16cex w16sdtdh wp14">
+  <w:abstractNum w:abstractNumId="0" w15:restartNumberingAfterBreak="0">
     <w:nsid w:val="7015268D"/>
     <w:multiLevelType w:val="hybridMultilevel"/>
     <w:tmpl w:val="37227074"/>
@@ -500,7 +414,7 @@
 </file>
 
 <file path=word/styles.xml><?xml version="1.0" encoding="utf-8"?>
-<w:styles xmlns:mc="http://schemas.openxmlformats.org/markup-compatibility/2006" xmlns:r="http://schemas.openxmlformats.org/officeDocument/2006/relationships" xmlns:w="http://schemas.openxmlformats.org/wordprocessingml/2006/main" xmlns:w14="http://schemas.microsoft.com/office/word/2010/wordml" xmlns:w15="http://schemas.microsoft.com/office/word/2012/wordml" mc:Ignorable="w14 w15">
+<w:styles xmlns:mc="http://schemas.openxmlformats.org/markup-compatibility/2006" xmlns:r="http://schemas.openxmlformats.org/officeDocument/2006/relationships" xmlns:w="http://schemas.openxmlformats.org/wordprocessingml/2006/main" xmlns:w14="http://schemas.microsoft.com/office/word/2010/wordml" xmlns:w15="http://schemas.microsoft.com/office/word/2012/wordml" xmlns:w16cex="http://schemas.microsoft.com/office/word/2018/wordml/cex" xmlns:w16cid="http://schemas.microsoft.com/office/word/2016/wordml/cid" xmlns:w16="http://schemas.microsoft.com/office/word/2018/wordml" xmlns:w16sdtdh="http://schemas.microsoft.com/office/word/2020/wordml/sdtdatahash" xmlns:w16se="http://schemas.microsoft.com/office/word/2015/wordml/symex" mc:Ignorable="w14 w15 w16se w16cid w16 w16cex w16sdtdh">
   <w:docDefaults>
     <w:rPrDefault>
       <w:rPr>
@@ -516,7 +430,7 @@
       </w:pPr>
     </w:pPrDefault>
   </w:docDefaults>
-  <w:latentStyles w:defLockedState="0" w:defUIPriority="99" w:defSemiHidden="0" w:defUnhideWhenUsed="0" w:defQFormat="0" w:count="371">
+  <w:latentStyles w:defLockedState="0" w:defUIPriority="99" w:defSemiHidden="0" w:defUnhideWhenUsed="0" w:defQFormat="0" w:count="376">
     <w:lsdException w:name="Normal" w:uiPriority="0" w:qFormat="1"/>
     <w:lsdException w:name="heading 1" w:uiPriority="9" w:qFormat="1"/>
     <w:lsdException w:name="heading 2" w:semiHidden="1" w:uiPriority="9" w:unhideWhenUsed="1" w:qFormat="1"/>
@@ -622,7 +536,6 @@
     <w:lsdException w:name="HTML Sample" w:semiHidden="1" w:unhideWhenUsed="1"/>
     <w:lsdException w:name="HTML Typewriter" w:semiHidden="1" w:unhideWhenUsed="1"/>
     <w:lsdException w:name="HTML Variable" w:semiHidden="1" w:unhideWhenUsed="1"/>
-    <w:lsdException w:name="Normal Table" w:semiHidden="1" w:unhideWhenUsed="1"/>
     <w:lsdException w:name="annotation subject" w:semiHidden="1" w:unhideWhenUsed="1"/>
     <w:lsdException w:name="No List" w:semiHidden="1" w:unhideWhenUsed="1"/>
     <w:lsdException w:name="Outline List 1" w:semiHidden="1" w:unhideWhenUsed="1"/>
@@ -665,11 +578,8 @@
     <w:lsdException w:name="Table Contemporary" w:semiHidden="1" w:unhideWhenUsed="1"/>
     <w:lsdException w:name="Table Elegant" w:semiHidden="1" w:unhideWhenUsed="1"/>
     <w:lsdException w:name="Table Professional" w:semiHidden="1" w:unhideWhenUsed="1"/>
-    <w:lsdException w:name="Table Subtle 1" w:semiHidden="1" w:unhideWhenUsed="1"/>
     <w:lsdException w:name="Table Subtle 2" w:semiHidden="1" w:unhideWhenUsed="1"/>
     <w:lsdException w:name="Table Web 1" w:semiHidden="1" w:unhideWhenUsed="1"/>
-    <w:lsdException w:name="Table Web 2" w:semiHidden="1" w:unhideWhenUsed="1"/>
-    <w:lsdException w:name="Table Web 3" w:semiHidden="1" w:unhideWhenUsed="1"/>
     <w:lsdException w:name="Balloon Text" w:semiHidden="1" w:unhideWhenUsed="1"/>
     <w:lsdException w:name="Table Grid" w:uiPriority="39"/>
     <w:lsdException w:name="Table Theme" w:semiHidden="1" w:unhideWhenUsed="1"/>
@@ -888,6 +798,11 @@
     <w:lsdException w:name="List Table 5 Dark Accent 6" w:uiPriority="50"/>
     <w:lsdException w:name="List Table 6 Colorful Accent 6" w:uiPriority="51"/>
     <w:lsdException w:name="List Table 7 Colorful Accent 6" w:uiPriority="52"/>
+    <w:lsdException w:name="Mention" w:semiHidden="1" w:unhideWhenUsed="1"/>
+    <w:lsdException w:name="Smart Hyperlink" w:semiHidden="1" w:unhideWhenUsed="1"/>
+    <w:lsdException w:name="Hashtag" w:semiHidden="1" w:unhideWhenUsed="1"/>
+    <w:lsdException w:name="Unresolved Mention" w:semiHidden="1" w:unhideWhenUsed="1"/>
+    <w:lsdException w:name="Smart Link" w:semiHidden="1" w:unhideWhenUsed="1"/>
   </w:latentStyles>
   <w:style w:type="paragraph" w:default="1" w:styleId="Normal">
     <w:name w:val="Normal"/>

--- a/04_UML_Diagrams/06ModelingWithSoftware.docx
+++ b/04_UML_Diagrams/06ModelingWithSoftware.docx
@@ -1,6 +1,6 @@
 
 <file path=word/document.xml><?xml version="1.0" encoding="utf-8"?>
-<w:document xmlns:wpc="http://schemas.microsoft.com/office/word/2010/wordprocessingCanvas" xmlns:cx="http://schemas.microsoft.com/office/drawing/2014/chartex" xmlns:cx1="http://schemas.microsoft.com/office/drawing/2015/9/8/chartex" xmlns:cx2="http://schemas.microsoft.com/office/drawing/2015/10/21/chartex" xmlns:cx3="http://schemas.microsoft.com/office/drawing/2016/5/9/chartex" xmlns:cx4="http://schemas.microsoft.com/office/drawing/2016/5/10/chartex" xmlns:cx5="http://schemas.microsoft.com/office/drawing/2016/5/11/chartex" xmlns:cx6="http://schemas.microsoft.com/office/drawing/2016/5/12/chartex" xmlns:cx7="http://schemas.microsoft.com/office/drawing/2016/5/13/chartex" xmlns:cx8="http://schemas.microsoft.com/office/drawing/2016/5/14/chartex" xmlns:mc="http://schemas.openxmlformats.org/markup-compatibility/2006" xmlns:aink="http://schemas.microsoft.com/office/drawing/2016/ink" xmlns:am3d="http://schemas.microsoft.com/office/drawing/2017/model3d" xmlns:o="urn:schemas-microsoft-com:office:office" xmlns:r="http://schemas.openxmlformats.org/officeDocument/2006/relationships" xmlns:m="http://schemas.openxmlformats.org/officeDocument/2006/math" xmlns:v="urn:schemas-microsoft-com:vml" xmlns:wp14="http://schemas.microsoft.com/office/word/2010/wordprocessingDrawing" xmlns:wp="http://schemas.openxmlformats.org/drawingml/2006/wordprocessingDrawing" xmlns:w10="urn:schemas-microsoft-com:office:word" xmlns:w="http://schemas.openxmlformats.org/wordprocessingml/2006/main" xmlns:w14="http://schemas.microsoft.com/office/word/2010/wordml" xmlns:w15="http://schemas.microsoft.com/office/word/2012/wordml" xmlns:w16cex="http://schemas.microsoft.com/office/word/2018/wordml/cex" xmlns:w16cid="http://schemas.microsoft.com/office/word/2016/wordml/cid" xmlns:w16="http://schemas.microsoft.com/office/word/2018/wordml" xmlns:w16sdtdh="http://schemas.microsoft.com/office/word/2020/wordml/sdtdatahash" xmlns:w16se="http://schemas.microsoft.com/office/word/2015/wordml/symex" xmlns:wpg="http://schemas.microsoft.com/office/word/2010/wordprocessingGroup" xmlns:wpi="http://schemas.microsoft.com/office/word/2010/wordprocessingInk" xmlns:wne="http://schemas.microsoft.com/office/word/2006/wordml" xmlns:wps="http://schemas.microsoft.com/office/word/2010/wordprocessingShape" mc:Ignorable="w14 w15 w16se w16cid w16 w16cex w16sdtdh wp14">
+<w:document xmlns:wpc="http://schemas.microsoft.com/office/word/2010/wordprocessingCanvas" xmlns:mc="http://schemas.openxmlformats.org/markup-compatibility/2006" xmlns:o="urn:schemas-microsoft-com:office:office" xmlns:r="http://schemas.openxmlformats.org/officeDocument/2006/relationships" xmlns:m="http://schemas.openxmlformats.org/officeDocument/2006/math" xmlns:v="urn:schemas-microsoft-com:vml" xmlns:wp14="http://schemas.microsoft.com/office/word/2010/wordprocessingDrawing" xmlns:wp="http://schemas.openxmlformats.org/drawingml/2006/wordprocessingDrawing" xmlns:w10="urn:schemas-microsoft-com:office:word" xmlns:w="http://schemas.openxmlformats.org/wordprocessingml/2006/main" xmlns:w14="http://schemas.microsoft.com/office/word/2010/wordml" xmlns:w15="http://schemas.microsoft.com/office/word/2012/wordml" xmlns:wpg="http://schemas.microsoft.com/office/word/2010/wordprocessingGroup" xmlns:wpi="http://schemas.microsoft.com/office/word/2010/wordprocessingInk" xmlns:wne="http://schemas.microsoft.com/office/word/2006/wordml" xmlns:wps="http://schemas.microsoft.com/office/word/2010/wordprocessingShape" mc:Ignorable="w14 w15 wp14">
   <w:body>
     <w:p>
       <w:pPr>
@@ -95,11 +95,19 @@
         </w:rPr>
         <w:t xml:space="preserve">NAME TEAM: </w:t>
       </w:r>
-      <w:r>
-        <w:rPr>
-          <w:rFonts w:ascii="Arial" w:hAnsi="Arial" w:cs="Arial"/>
-        </w:rPr>
-        <w:t xml:space="preserve">AlphaTeam </w:t>
+      <w:proofErr w:type="spellStart"/>
+      <w:r>
+        <w:rPr>
+          <w:rFonts w:ascii="Arial" w:hAnsi="Arial" w:cs="Arial"/>
+        </w:rPr>
+        <w:t>AlphaTeam</w:t>
+      </w:r>
+      <w:proofErr w:type="spellEnd"/>
+      <w:r>
+        <w:rPr>
+          <w:rFonts w:ascii="Arial" w:hAnsi="Arial" w:cs="Arial"/>
+        </w:rPr>
+        <w:t xml:space="preserve"> </w:t>
       </w:r>
     </w:p>
     <w:p>
@@ -115,12 +123,28 @@
         </w:rPr>
         <w:t xml:space="preserve">LIDER TEAM: </w:t>
       </w:r>
-      <w:r>
-        <w:rPr>
-          <w:rFonts w:ascii="Arial" w:hAnsi="Arial" w:cs="Arial"/>
-        </w:rPr>
-        <w:t>Altamirano Cristhian</w:t>
-      </w:r>
+      <w:proofErr w:type="spellStart"/>
+      <w:r>
+        <w:rPr>
+          <w:rFonts w:ascii="Arial" w:hAnsi="Arial" w:cs="Arial"/>
+        </w:rPr>
+        <w:t>Altamirano</w:t>
+      </w:r>
+      <w:proofErr w:type="spellEnd"/>
+      <w:r>
+        <w:rPr>
+          <w:rFonts w:ascii="Arial" w:hAnsi="Arial" w:cs="Arial"/>
+        </w:rPr>
+        <w:t xml:space="preserve"> </w:t>
+      </w:r>
+      <w:proofErr w:type="spellStart"/>
+      <w:r>
+        <w:rPr>
+          <w:rFonts w:ascii="Arial" w:hAnsi="Arial" w:cs="Arial"/>
+        </w:rPr>
+        <w:t>Cristhian</w:t>
+      </w:r>
+      <w:proofErr w:type="spellEnd"/>
     </w:p>
     <w:p>
       <w:pPr>
@@ -146,9 +170,27 @@
         </w:numPr>
         <w:spacing w:line="360" w:lineRule="auto"/>
       </w:pPr>
-      <w:r>
-        <w:t>Almache Litardo Anderson Moises</w:t>
-      </w:r>
+      <w:proofErr w:type="spellStart"/>
+      <w:r>
+        <w:t>Almache</w:t>
+      </w:r>
+      <w:proofErr w:type="spellEnd"/>
+      <w:r>
+        <w:t xml:space="preserve"> </w:t>
+      </w:r>
+      <w:proofErr w:type="spellStart"/>
+      <w:r>
+        <w:t>Litardo</w:t>
+      </w:r>
+      <w:proofErr w:type="spellEnd"/>
+      <w:r>
+        <w:t xml:space="preserve"> Anderson </w:t>
+      </w:r>
+      <w:proofErr w:type="spellStart"/>
+      <w:r>
+        <w:t>Moises</w:t>
+      </w:r>
+      <w:proofErr w:type="spellEnd"/>
     </w:p>
     <w:p>
       <w:pPr>
@@ -160,7 +202,23 @@
         <w:spacing w:line="360" w:lineRule="auto"/>
       </w:pPr>
       <w:r>
-        <w:t>Altamirano Benalcazar Cristhian Alexander</w:t>
+        <w:t xml:space="preserve">Altamirano </w:t>
+      </w:r>
+      <w:proofErr w:type="spellStart"/>
+      <w:r>
+        <w:t>Benalcazar</w:t>
+      </w:r>
+      <w:proofErr w:type="spellEnd"/>
+      <w:r>
+        <w:t xml:space="preserve"> </w:t>
+      </w:r>
+      <w:proofErr w:type="spellStart"/>
+      <w:r>
+        <w:t>Cristhian</w:t>
+      </w:r>
+      <w:proofErr w:type="spellEnd"/>
+      <w:r>
+        <w:t xml:space="preserve"> Alexander</w:t>
       </w:r>
     </w:p>
     <w:p>
@@ -172,9 +230,27 @@
         </w:numPr>
         <w:spacing w:line="360" w:lineRule="auto"/>
       </w:pPr>
-      <w:r>
-        <w:t>Alvarez Ramirez Michelle Estefania</w:t>
-      </w:r>
+      <w:proofErr w:type="spellStart"/>
+      <w:r>
+        <w:t>Alvarez</w:t>
+      </w:r>
+      <w:proofErr w:type="spellEnd"/>
+      <w:r>
+        <w:t xml:space="preserve"> </w:t>
+      </w:r>
+      <w:proofErr w:type="spellStart"/>
+      <w:r>
+        <w:t>Ramirez</w:t>
+      </w:r>
+      <w:proofErr w:type="spellEnd"/>
+      <w:r>
+        <w:t xml:space="preserve"> Michelle </w:t>
+      </w:r>
+      <w:proofErr w:type="spellStart"/>
+      <w:r>
+        <w:t>Estefania</w:t>
+      </w:r>
+      <w:proofErr w:type="spellEnd"/>
     </w:p>
     <w:p>
       <w:pPr>
@@ -186,8 +262,13 @@
         <w:spacing w:line="360" w:lineRule="auto"/>
       </w:pPr>
       <w:r>
-        <w:t>Andrade Carate Alan Damian</w:t>
-      </w:r>
+        <w:t xml:space="preserve">Andrade Carate Alan </w:t>
+      </w:r>
+      <w:proofErr w:type="spellStart"/>
+      <w:r>
+        <w:t>Damian</w:t>
+      </w:r>
+      <w:proofErr w:type="spellEnd"/>
     </w:p>
     <w:p>
       <w:pPr>
@@ -198,8 +279,13 @@
         </w:numPr>
         <w:spacing w:line="360" w:lineRule="auto"/>
       </w:pPr>
-      <w:r>
-        <w:t>Andrango Espinosa Alex Paul</w:t>
+      <w:proofErr w:type="spellStart"/>
+      <w:r>
+        <w:t>Andrango</w:t>
+      </w:r>
+      <w:proofErr w:type="spellEnd"/>
+      <w:r>
+        <w:t xml:space="preserve"> Espinosa Alex Paul</w:t>
       </w:r>
     </w:p>
     <w:p>
@@ -239,9 +325,9 @@
           <w:noProof/>
         </w:rPr>
         <w:drawing>
-          <wp:inline distT="0" distB="0" distL="0" distR="0" wp14:anchorId="76737BE5" wp14:editId="40313E28">
-            <wp:extent cx="5722374" cy="3648761"/>
-            <wp:effectExtent l="0" t="0" r="0" b="8890"/>
+          <wp:inline distT="0" distB="0" distL="0" distR="0" wp14:anchorId="3DEE0AE2" wp14:editId="50428C35">
+            <wp:extent cx="5981700" cy="3937321"/>
+            <wp:effectExtent l="0" t="0" r="0" b="6350"/>
             <wp:docPr id="1" name="Imagen 1"/>
             <wp:cNvGraphicFramePr>
               <a:graphicFrameLocks xmlns:a="http://schemas.openxmlformats.org/drawingml/2006/main" noChangeAspect="1"/>
@@ -255,13 +341,13 @@
                   </pic:nvPicPr>
                   <pic:blipFill rotWithShape="1">
                     <a:blip r:embed="rId7"/>
-                    <a:srcRect l="13333" t="20814" r="49872" b="9934"/>
+                    <a:srcRect l="22564" t="20968" r="16667" b="7920"/>
                     <a:stretch/>
                   </pic:blipFill>
                   <pic:spPr bwMode="auto">
                     <a:xfrm>
                       <a:off x="0" y="0"/>
-                      <a:ext cx="5743472" cy="3662214"/>
+                      <a:ext cx="5992296" cy="3944296"/>
                     </a:xfrm>
                     <a:prstGeom prst="rect">
                       <a:avLst/>
@@ -281,6 +367,8 @@
           </wp:inline>
         </w:drawing>
       </w:r>
+      <w:bookmarkStart w:id="0" w:name="_GoBack"/>
+      <w:bookmarkEnd w:id="0"/>
     </w:p>
     <w:sectPr>
       <w:pgSz w:w="12240" w:h="15840"/>
@@ -293,8 +381,8 @@
 </file>
 
 <file path=word/numbering.xml><?xml version="1.0" encoding="utf-8"?>
-<w:numbering xmlns:wpc="http://schemas.microsoft.com/office/word/2010/wordprocessingCanvas" xmlns:cx="http://schemas.microsoft.com/office/drawing/2014/chartex" xmlns:cx1="http://schemas.microsoft.com/office/drawing/2015/9/8/chartex" xmlns:cx2="http://schemas.microsoft.com/office/drawing/2015/10/21/chartex" xmlns:cx3="http://schemas.microsoft.com/office/drawing/2016/5/9/chartex" xmlns:cx4="http://schemas.microsoft.com/office/drawing/2016/5/10/chartex" xmlns:cx5="http://schemas.microsoft.com/office/drawing/2016/5/11/chartex" xmlns:cx6="http://schemas.microsoft.com/office/drawing/2016/5/12/chartex" xmlns:cx7="http://schemas.microsoft.com/office/drawing/2016/5/13/chartex" xmlns:cx8="http://schemas.microsoft.com/office/drawing/2016/5/14/chartex" xmlns:mc="http://schemas.openxmlformats.org/markup-compatibility/2006" xmlns:aink="http://schemas.microsoft.com/office/drawing/2016/ink" xmlns:am3d="http://schemas.microsoft.com/office/drawing/2017/model3d" xmlns:o="urn:schemas-microsoft-com:office:office" xmlns:r="http://schemas.openxmlformats.org/officeDocument/2006/relationships" xmlns:m="http://schemas.openxmlformats.org/officeDocument/2006/math" xmlns:v="urn:schemas-microsoft-com:vml" xmlns:wp14="http://schemas.microsoft.com/office/word/2010/wordprocessingDrawing" xmlns:wp="http://schemas.openxmlformats.org/drawingml/2006/wordprocessingDrawing" xmlns:w10="urn:schemas-microsoft-com:office:word" xmlns:w="http://schemas.openxmlformats.org/wordprocessingml/2006/main" xmlns:w14="http://schemas.microsoft.com/office/word/2010/wordml" xmlns:w15="http://schemas.microsoft.com/office/word/2012/wordml" xmlns:w16cex="http://schemas.microsoft.com/office/word/2018/wordml/cex" xmlns:w16cid="http://schemas.microsoft.com/office/word/2016/wordml/cid" xmlns:w16="http://schemas.microsoft.com/office/word/2018/wordml" xmlns:w16sdtdh="http://schemas.microsoft.com/office/word/2020/wordml/sdtdatahash" xmlns:w16se="http://schemas.microsoft.com/office/word/2015/wordml/symex" xmlns:wpg="http://schemas.microsoft.com/office/word/2010/wordprocessingGroup" xmlns:wpi="http://schemas.microsoft.com/office/word/2010/wordprocessingInk" xmlns:wne="http://schemas.microsoft.com/office/word/2006/wordml" xmlns:wps="http://schemas.microsoft.com/office/word/2010/wordprocessingShape" mc:Ignorable="w14 w15 w16se w16cid w16 w16cex w16sdtdh wp14">
-  <w:abstractNum w:abstractNumId="0" w15:restartNumberingAfterBreak="0">
+<w:numbering xmlns:wpc="http://schemas.microsoft.com/office/word/2010/wordprocessingCanvas" xmlns:mc="http://schemas.openxmlformats.org/markup-compatibility/2006" xmlns:o="urn:schemas-microsoft-com:office:office" xmlns:r="http://schemas.openxmlformats.org/officeDocument/2006/relationships" xmlns:m="http://schemas.openxmlformats.org/officeDocument/2006/math" xmlns:v="urn:schemas-microsoft-com:vml" xmlns:wp14="http://schemas.microsoft.com/office/word/2010/wordprocessingDrawing" xmlns:wp="http://schemas.openxmlformats.org/drawingml/2006/wordprocessingDrawing" xmlns:w10="urn:schemas-microsoft-com:office:word" xmlns:w="http://schemas.openxmlformats.org/wordprocessingml/2006/main" xmlns:w14="http://schemas.microsoft.com/office/word/2010/wordml" xmlns:w15="http://schemas.microsoft.com/office/word/2012/wordml" xmlns:wpg="http://schemas.microsoft.com/office/word/2010/wordprocessingGroup" xmlns:wpi="http://schemas.microsoft.com/office/word/2010/wordprocessingInk" xmlns:wne="http://schemas.microsoft.com/office/word/2006/wordml" xmlns:wps="http://schemas.microsoft.com/office/word/2010/wordprocessingShape" mc:Ignorable="w14 w15 wp14">
+  <w:abstractNum w:abstractNumId="0">
     <w:nsid w:val="7015268D"/>
     <w:multiLevelType w:val="hybridMultilevel"/>
     <w:tmpl w:val="37227074"/>
@@ -414,7 +502,7 @@
 </file>
 
 <file path=word/styles.xml><?xml version="1.0" encoding="utf-8"?>
-<w:styles xmlns:mc="http://schemas.openxmlformats.org/markup-compatibility/2006" xmlns:r="http://schemas.openxmlformats.org/officeDocument/2006/relationships" xmlns:w="http://schemas.openxmlformats.org/wordprocessingml/2006/main" xmlns:w14="http://schemas.microsoft.com/office/word/2010/wordml" xmlns:w15="http://schemas.microsoft.com/office/word/2012/wordml" xmlns:w16cex="http://schemas.microsoft.com/office/word/2018/wordml/cex" xmlns:w16cid="http://schemas.microsoft.com/office/word/2016/wordml/cid" xmlns:w16="http://schemas.microsoft.com/office/word/2018/wordml" xmlns:w16sdtdh="http://schemas.microsoft.com/office/word/2020/wordml/sdtdatahash" xmlns:w16se="http://schemas.microsoft.com/office/word/2015/wordml/symex" mc:Ignorable="w14 w15 w16se w16cid w16 w16cex w16sdtdh">
+<w:styles xmlns:mc="http://schemas.openxmlformats.org/markup-compatibility/2006" xmlns:r="http://schemas.openxmlformats.org/officeDocument/2006/relationships" xmlns:w="http://schemas.openxmlformats.org/wordprocessingml/2006/main" xmlns:w14="http://schemas.microsoft.com/office/word/2010/wordml" xmlns:w15="http://schemas.microsoft.com/office/word/2012/wordml" mc:Ignorable="w14 w15">
   <w:docDefaults>
     <w:rPrDefault>
       <w:rPr>
@@ -430,7 +518,7 @@
       </w:pPr>
     </w:pPrDefault>
   </w:docDefaults>
-  <w:latentStyles w:defLockedState="0" w:defUIPriority="99" w:defSemiHidden="0" w:defUnhideWhenUsed="0" w:defQFormat="0" w:count="376">
+  <w:latentStyles w:defLockedState="0" w:defUIPriority="99" w:defSemiHidden="0" w:defUnhideWhenUsed="0" w:defQFormat="0" w:count="371">
     <w:lsdException w:name="Normal" w:uiPriority="0" w:qFormat="1"/>
     <w:lsdException w:name="heading 1" w:uiPriority="9" w:qFormat="1"/>
     <w:lsdException w:name="heading 2" w:semiHidden="1" w:uiPriority="9" w:unhideWhenUsed="1" w:qFormat="1"/>
@@ -536,6 +624,7 @@
     <w:lsdException w:name="HTML Sample" w:semiHidden="1" w:unhideWhenUsed="1"/>
     <w:lsdException w:name="HTML Typewriter" w:semiHidden="1" w:unhideWhenUsed="1"/>
     <w:lsdException w:name="HTML Variable" w:semiHidden="1" w:unhideWhenUsed="1"/>
+    <w:lsdException w:name="Normal Table" w:semiHidden="1" w:unhideWhenUsed="1"/>
     <w:lsdException w:name="annotation subject" w:semiHidden="1" w:unhideWhenUsed="1"/>
     <w:lsdException w:name="No List" w:semiHidden="1" w:unhideWhenUsed="1"/>
     <w:lsdException w:name="Outline List 1" w:semiHidden="1" w:unhideWhenUsed="1"/>
@@ -578,8 +667,11 @@
     <w:lsdException w:name="Table Contemporary" w:semiHidden="1" w:unhideWhenUsed="1"/>
     <w:lsdException w:name="Table Elegant" w:semiHidden="1" w:unhideWhenUsed="1"/>
     <w:lsdException w:name="Table Professional" w:semiHidden="1" w:unhideWhenUsed="1"/>
+    <w:lsdException w:name="Table Subtle 1" w:semiHidden="1" w:unhideWhenUsed="1"/>
     <w:lsdException w:name="Table Subtle 2" w:semiHidden="1" w:unhideWhenUsed="1"/>
     <w:lsdException w:name="Table Web 1" w:semiHidden="1" w:unhideWhenUsed="1"/>
+    <w:lsdException w:name="Table Web 2" w:semiHidden="1" w:unhideWhenUsed="1"/>
+    <w:lsdException w:name="Table Web 3" w:semiHidden="1" w:unhideWhenUsed="1"/>
     <w:lsdException w:name="Balloon Text" w:semiHidden="1" w:unhideWhenUsed="1"/>
     <w:lsdException w:name="Table Grid" w:uiPriority="39"/>
     <w:lsdException w:name="Table Theme" w:semiHidden="1" w:unhideWhenUsed="1"/>
@@ -798,11 +890,6 @@
     <w:lsdException w:name="List Table 5 Dark Accent 6" w:uiPriority="50"/>
     <w:lsdException w:name="List Table 6 Colorful Accent 6" w:uiPriority="51"/>
     <w:lsdException w:name="List Table 7 Colorful Accent 6" w:uiPriority="52"/>
-    <w:lsdException w:name="Mention" w:semiHidden="1" w:unhideWhenUsed="1"/>
-    <w:lsdException w:name="Smart Hyperlink" w:semiHidden="1" w:unhideWhenUsed="1"/>
-    <w:lsdException w:name="Hashtag" w:semiHidden="1" w:unhideWhenUsed="1"/>
-    <w:lsdException w:name="Unresolved Mention" w:semiHidden="1" w:unhideWhenUsed="1"/>
-    <w:lsdException w:name="Smart Link" w:semiHidden="1" w:unhideWhenUsed="1"/>
   </w:latentStyles>
   <w:style w:type="paragraph" w:default="1" w:styleId="Normal">
     <w:name w:val="Normal"/>
@@ -1136,7 +1223,7 @@
 </file>
 
 <file path=customXml/itemProps1.xml><?xml version="1.0" encoding="utf-8"?>
-<ds:datastoreItem xmlns:ds="http://schemas.openxmlformats.org/officeDocument/2006/customXml" ds:itemID="{1F54EA54-E83F-4F8A-8928-9360815B7BED}">
+<ds:datastoreItem xmlns:ds="http://schemas.openxmlformats.org/officeDocument/2006/customXml" ds:itemID="{5F3C168D-D32C-4915-BF66-2A85764792DE}">
   <ds:schemaRefs>
     <ds:schemaRef ds:uri="http://schemas.openxmlformats.org/officeDocument/2006/bibliography"/>
   </ds:schemaRefs>
